--- a/Stationarity-Tests/Stationarity Tests Result Interpretation _ Tim.docx
+++ b/Stationarity-Tests/Stationarity Tests Result Interpretation _ Tim.docx
@@ -268,214 +268,11 @@
         </w:rPr>
       </w:pPr>
       <w:r>
-        <w:rPr>
-          <w:noProof/>
-        </w:rPr>
-        <w:drawing>
-          <wp:anchor distT="0" distB="0" distL="114300" distR="114300" simplePos="0" relativeHeight="251658240" behindDoc="1" locked="0" layoutInCell="1" allowOverlap="1" wp14:anchorId="3A4E1724" wp14:editId="60DA9904">
-            <wp:simplePos x="0" y="0"/>
-            <wp:positionH relativeFrom="margin">
-              <wp:align>left</wp:align>
-            </wp:positionH>
-            <wp:positionV relativeFrom="paragraph">
-              <wp:posOffset>5715</wp:posOffset>
-            </wp:positionV>
-            <wp:extent cx="1485265" cy="1218565"/>
-            <wp:effectExtent l="0" t="0" r="635" b="635"/>
-            <wp:wrapTight wrapText="bothSides">
-              <wp:wrapPolygon edited="0">
-                <wp:start x="0" y="0"/>
-                <wp:lineTo x="0" y="21274"/>
-                <wp:lineTo x="21332" y="21274"/>
-                <wp:lineTo x="21332" y="0"/>
-                <wp:lineTo x="0" y="0"/>
-              </wp:wrapPolygon>
-            </wp:wrapTight>
-            <wp:docPr id="1" name="Grafik 1"/>
-            <wp:cNvGraphicFramePr>
-              <a:graphicFrameLocks xmlns:a="http://schemas.openxmlformats.org/drawingml/2006/main" noChangeAspect="1"/>
-            </wp:cNvGraphicFramePr>
-            <a:graphic xmlns:a="http://schemas.openxmlformats.org/drawingml/2006/main">
-              <a:graphicData uri="http://schemas.openxmlformats.org/drawingml/2006/picture">
-                <pic:pic xmlns:pic="http://schemas.openxmlformats.org/drawingml/2006/picture">
-                  <pic:nvPicPr>
-                    <pic:cNvPr id="1" name=""/>
-                    <pic:cNvPicPr/>
-                  </pic:nvPicPr>
-                  <pic:blipFill rotWithShape="1">
-                    <a:blip r:embed="rId7">
-                      <a:extLst>
-                        <a:ext uri="{28A0092B-C50C-407E-A947-70E740481C1C}">
-                          <a14:useLocalDpi xmlns:a14="http://schemas.microsoft.com/office/drawing/2010/main" val="0"/>
-                        </a:ext>
-                      </a:extLst>
-                    </a:blip>
-                    <a:srcRect t="15374" r="87402" b="66244"/>
-                    <a:stretch/>
-                  </pic:blipFill>
-                  <pic:spPr bwMode="auto">
-                    <a:xfrm>
-                      <a:off x="0" y="0"/>
-                      <a:ext cx="1485265" cy="1218565"/>
-                    </a:xfrm>
-                    <a:prstGeom prst="rect">
-                      <a:avLst/>
-                    </a:prstGeom>
-                    <a:ln>
-                      <a:noFill/>
-                    </a:ln>
-                    <a:extLst>
-                      <a:ext uri="{53640926-AAD7-44D8-BBD7-CCE9431645EC}">
-                        <a14:shadowObscured xmlns:a14="http://schemas.microsoft.com/office/drawing/2010/main"/>
-                      </a:ext>
-                    </a:extLst>
-                  </pic:spPr>
-                </pic:pic>
-              </a:graphicData>
-            </a:graphic>
-            <wp14:sizeRelH relativeFrom="page">
-              <wp14:pctWidth>0</wp14:pctWidth>
-            </wp14:sizeRelH>
-            <wp14:sizeRelV relativeFrom="page">
-              <wp14:pctHeight>0</wp14:pctHeight>
-            </wp14:sizeRelV>
-          </wp:anchor>
-        </w:drawing>
-      </w:r>
-      <w:r>
-        <w:rPr>
-          <w:noProof/>
-        </w:rPr>
-        <w:drawing>
-          <wp:inline distT="0" distB="0" distL="0" distR="0" wp14:anchorId="0C8CB4D4" wp14:editId="0D01F020">
-            <wp:extent cx="1810012" cy="1047750"/>
-            <wp:effectExtent l="0" t="0" r="0" b="0"/>
-            <wp:docPr id="2" name="Grafik 2"/>
-            <wp:cNvGraphicFramePr>
-              <a:graphicFrameLocks xmlns:a="http://schemas.openxmlformats.org/drawingml/2006/main" noChangeAspect="1"/>
-            </wp:cNvGraphicFramePr>
-            <a:graphic xmlns:a="http://schemas.openxmlformats.org/drawingml/2006/main">
-              <a:graphicData uri="http://schemas.openxmlformats.org/drawingml/2006/picture">
-                <pic:pic xmlns:pic="http://schemas.openxmlformats.org/drawingml/2006/picture">
-                  <pic:nvPicPr>
-                    <pic:cNvPr id="1" name=""/>
-                    <pic:cNvPicPr/>
-                  </pic:nvPicPr>
-                  <pic:blipFill rotWithShape="1">
-                    <a:blip r:embed="rId8"/>
-                    <a:srcRect l="-252" t="15223" r="84305" b="68357"/>
-                    <a:stretch/>
-                  </pic:blipFill>
-                  <pic:spPr bwMode="auto">
-                    <a:xfrm>
-                      <a:off x="0" y="0"/>
-                      <a:ext cx="1812731" cy="1049324"/>
-                    </a:xfrm>
-                    <a:prstGeom prst="rect">
-                      <a:avLst/>
-                    </a:prstGeom>
-                    <a:ln>
-                      <a:noFill/>
-                    </a:ln>
-                    <a:extLst>
-                      <a:ext uri="{53640926-AAD7-44D8-BBD7-CCE9431645EC}">
-                        <a14:shadowObscured xmlns:a14="http://schemas.microsoft.com/office/drawing/2010/main"/>
-                      </a:ext>
-                    </a:extLst>
-                  </pic:spPr>
-                </pic:pic>
-              </a:graphicData>
-            </a:graphic>
-          </wp:inline>
-        </w:drawing>
-      </w:r>
-      <w:r>
-        <w:rPr>
-          <w:lang w:val="de-DE"/>
-        </w:rPr>
-        <w:t xml:space="preserve">   </w:t>
-      </w:r>
-    </w:p>
-    <w:p>
-      <w:pPr>
-        <w:rPr>
-          <w:lang w:val="de-DE"/>
-        </w:rPr>
-      </w:pPr>
-    </w:p>
-    <w:p>
-      <w:pPr>
-        <w:pStyle w:val="berschrift2"/>
-        <w:rPr>
-          <w:lang w:val="de-DE"/>
-        </w:rPr>
-      </w:pPr>
-      <w:r>
-        <w:rPr>
-          <w:lang w:val="de-DE"/>
-        </w:rPr>
-        <w:t>Company-</w:t>
-      </w:r>
-      <w:proofErr w:type="spellStart"/>
-      <w:r>
-        <w:rPr>
-          <w:lang w:val="de-DE"/>
-        </w:rPr>
-        <w:t>Specific</w:t>
-      </w:r>
-      <w:proofErr w:type="spellEnd"/>
-      <w:r>
-        <w:rPr>
-          <w:lang w:val="de-DE"/>
-        </w:rPr>
-        <w:t xml:space="preserve"> </w:t>
-      </w:r>
-      <w:proofErr w:type="spellStart"/>
-      <w:r>
-        <w:rPr>
-          <w:lang w:val="de-DE"/>
-        </w:rPr>
-        <w:t>Factors</w:t>
-      </w:r>
-      <w:proofErr w:type="spellEnd"/>
-    </w:p>
-    <w:p>
-      <w:pPr>
-        <w:pStyle w:val="berschrift3"/>
-        <w:rPr>
-          <w:lang w:val="de-DE"/>
-        </w:rPr>
-      </w:pPr>
-      <w:r>
-        <w:rPr>
-          <w:lang w:val="de-DE"/>
-        </w:rPr>
-        <w:t xml:space="preserve">ADF Test </w:t>
-      </w:r>
-      <w:proofErr w:type="spellStart"/>
-      <w:r>
-        <w:rPr>
-          <w:lang w:val="de-DE"/>
-        </w:rPr>
-        <w:t>results</w:t>
-      </w:r>
-      <w:proofErr w:type="spellEnd"/>
-    </w:p>
-    <w:p>
-      <w:pPr>
-        <w:rPr>
-          <w:lang w:val="de-DE"/>
-        </w:rPr>
-      </w:pPr>
-      <w:r>
-        <w:rPr>
-          <w:noProof/>
-        </w:rPr>
         <w:drawing>
           <wp:inline distT="0" distB="0" distL="0" distR="0">
-            <wp:extent cx="4219575" cy="1495467"/>
-            <wp:effectExtent l="0" t="0" r="0" b="9525"/>
-            <wp:docPr id="3" name="Grafik 3"/>
+            <wp:extent cx="1895475" cy="962025"/>
+            <wp:effectExtent l="0" t="0" r="9525" b="9525"/>
+            <wp:docPr id="6" name="Grafik 6"/>
             <wp:cNvGraphicFramePr>
               <a:graphicFrameLocks xmlns:a="http://schemas.openxmlformats.org/drawingml/2006/main" noChangeAspect="1"/>
             </wp:cNvGraphicFramePr>
@@ -484,6 +281,191 @@
                 <pic:pic xmlns:pic="http://schemas.openxmlformats.org/drawingml/2006/picture">
                   <pic:nvPicPr>
                     <pic:cNvPr id="0" name="Picture 1"/>
+                    <pic:cNvPicPr>
+                      <a:picLocks noChangeAspect="1" noChangeArrowheads="1"/>
+                    </pic:cNvPicPr>
+                  </pic:nvPicPr>
+                  <pic:blipFill>
+                    <a:blip r:embed="rId7">
+                      <a:extLst>
+                        <a:ext uri="{28A0092B-C50C-407E-A947-70E740481C1C}">
+                          <a14:useLocalDpi xmlns:a14="http://schemas.microsoft.com/office/drawing/2010/main" val="0"/>
+                        </a:ext>
+                      </a:extLst>
+                    </a:blip>
+                    <a:srcRect/>
+                    <a:stretch>
+                      <a:fillRect/>
+                    </a:stretch>
+                  </pic:blipFill>
+                  <pic:spPr bwMode="auto">
+                    <a:xfrm>
+                      <a:off x="0" y="0"/>
+                      <a:ext cx="1895475" cy="962025"/>
+                    </a:xfrm>
+                    <a:prstGeom prst="rect">
+                      <a:avLst/>
+                    </a:prstGeom>
+                    <a:noFill/>
+                    <a:ln>
+                      <a:noFill/>
+                    </a:ln>
+                  </pic:spPr>
+                </pic:pic>
+              </a:graphicData>
+            </a:graphic>
+          </wp:inline>
+        </w:drawing>
+      </w:r>
+      <w:r>
+        <w:drawing>
+          <wp:inline distT="0" distB="0" distL="0" distR="0">
+            <wp:extent cx="2371725" cy="962025"/>
+            <wp:effectExtent l="0" t="0" r="9525" b="9525"/>
+            <wp:docPr id="16" name="Grafik 16"/>
+            <wp:cNvGraphicFramePr>
+              <a:graphicFrameLocks xmlns:a="http://schemas.openxmlformats.org/drawingml/2006/main" noChangeAspect="1"/>
+            </wp:cNvGraphicFramePr>
+            <a:graphic xmlns:a="http://schemas.openxmlformats.org/drawingml/2006/main">
+              <a:graphicData uri="http://schemas.openxmlformats.org/drawingml/2006/picture">
+                <pic:pic xmlns:pic="http://schemas.openxmlformats.org/drawingml/2006/picture">
+                  <pic:nvPicPr>
+                    <pic:cNvPr id="0" name="Picture 2"/>
+                    <pic:cNvPicPr>
+                      <a:picLocks noChangeAspect="1" noChangeArrowheads="1"/>
+                    </pic:cNvPicPr>
+                  </pic:nvPicPr>
+                  <pic:blipFill>
+                    <a:blip r:embed="rId8">
+                      <a:extLst>
+                        <a:ext uri="{28A0092B-C50C-407E-A947-70E740481C1C}">
+                          <a14:useLocalDpi xmlns:a14="http://schemas.microsoft.com/office/drawing/2010/main" val="0"/>
+                        </a:ext>
+                      </a:extLst>
+                    </a:blip>
+                    <a:srcRect/>
+                    <a:stretch>
+                      <a:fillRect/>
+                    </a:stretch>
+                  </pic:blipFill>
+                  <pic:spPr bwMode="auto">
+                    <a:xfrm>
+                      <a:off x="0" y="0"/>
+                      <a:ext cx="2371725" cy="962025"/>
+                    </a:xfrm>
+                    <a:prstGeom prst="rect">
+                      <a:avLst/>
+                    </a:prstGeom>
+                    <a:noFill/>
+                    <a:ln>
+                      <a:noFill/>
+                    </a:ln>
+                  </pic:spPr>
+                </pic:pic>
+              </a:graphicData>
+            </a:graphic>
+          </wp:inline>
+        </w:drawing>
+      </w:r>
+      <w:r>
+        <w:rPr>
+          <w:lang w:val="de-DE"/>
+        </w:rPr>
+        <w:t xml:space="preserve">   </w:t>
+      </w:r>
+    </w:p>
+    <w:p>
+      <w:pPr>
+        <w:rPr>
+          <w:lang w:val="de-DE"/>
+        </w:rPr>
+      </w:pPr>
+    </w:p>
+    <w:p>
+      <w:pPr>
+        <w:pStyle w:val="berschrift2"/>
+        <w:rPr>
+          <w:lang w:val="de-DE"/>
+        </w:rPr>
+      </w:pPr>
+      <w:r>
+        <w:rPr>
+          <w:lang w:val="de-DE"/>
+        </w:rPr>
+        <w:t>Company-</w:t>
+      </w:r>
+      <w:proofErr w:type="spellStart"/>
+      <w:r>
+        <w:rPr>
+          <w:lang w:val="de-DE"/>
+        </w:rPr>
+        <w:t>Specific</w:t>
+      </w:r>
+      <w:proofErr w:type="spellEnd"/>
+      <w:r>
+        <w:rPr>
+          <w:lang w:val="de-DE"/>
+        </w:rPr>
+        <w:t xml:space="preserve"> </w:t>
+      </w:r>
+      <w:proofErr w:type="spellStart"/>
+      <w:r>
+        <w:rPr>
+          <w:lang w:val="de-DE"/>
+        </w:rPr>
+        <w:t>Factors</w:t>
+      </w:r>
+      <w:proofErr w:type="spellEnd"/>
+    </w:p>
+    <w:p>
+      <w:pPr>
+        <w:pStyle w:val="berschrift3"/>
+        <w:rPr>
+          <w:lang w:val="de-DE"/>
+        </w:rPr>
+      </w:pPr>
+      <w:r>
+        <w:rPr>
+          <w:lang w:val="de-DE"/>
+        </w:rPr>
+        <w:t xml:space="preserve">ADF Test </w:t>
+      </w:r>
+      <w:proofErr w:type="spellStart"/>
+      <w:r>
+        <w:rPr>
+          <w:lang w:val="de-DE"/>
+        </w:rPr>
+        <w:t>results</w:t>
+      </w:r>
+      <w:proofErr w:type="spellEnd"/>
+    </w:p>
+    <w:p>
+      <w:pPr>
+        <w:rPr>
+          <w:lang w:val="de-DE"/>
+        </w:rPr>
+      </w:pPr>
+    </w:p>
+    <w:p>
+      <w:pPr>
+        <w:rPr>
+          <w:lang w:val="de-DE"/>
+        </w:rPr>
+      </w:pPr>
+      <w:r>
+        <w:drawing>
+          <wp:inline distT="0" distB="0" distL="0" distR="0">
+            <wp:extent cx="5972810" cy="1571820"/>
+            <wp:effectExtent l="0" t="0" r="0" b="9525"/>
+            <wp:docPr id="17" name="Grafik 17"/>
+            <wp:cNvGraphicFramePr>
+              <a:graphicFrameLocks xmlns:a="http://schemas.openxmlformats.org/drawingml/2006/main" noChangeAspect="1"/>
+            </wp:cNvGraphicFramePr>
+            <a:graphic xmlns:a="http://schemas.openxmlformats.org/drawingml/2006/main">
+              <a:graphicData uri="http://schemas.openxmlformats.org/drawingml/2006/picture">
+                <pic:pic xmlns:pic="http://schemas.openxmlformats.org/drawingml/2006/picture">
+                  <pic:nvPicPr>
+                    <pic:cNvPr id="0" name="Picture 3"/>
                     <pic:cNvPicPr>
                       <a:picLocks noChangeAspect="1" noChangeArrowheads="1"/>
                     </pic:cNvPicPr>
@@ -504,7 +486,7 @@
                   <pic:spPr bwMode="auto">
                     <a:xfrm>
                       <a:off x="0" y="0"/>
-                      <a:ext cx="4221158" cy="1496028"/>
+                      <a:ext cx="5972810" cy="1571820"/>
                     </a:xfrm>
                     <a:prstGeom prst="rect">
                       <a:avLst/>
@@ -540,14 +522,11 @@
     </w:p>
     <w:p>
       <w:r>
-        <w:rPr>
-          <w:noProof/>
-        </w:rPr>
         <w:drawing>
           <wp:inline distT="0" distB="0" distL="0" distR="0">
-            <wp:extent cx="4724400" cy="1492819"/>
-            <wp:effectExtent l="0" t="0" r="0" b="0"/>
-            <wp:docPr id="4" name="Grafik 4"/>
+            <wp:extent cx="5972810" cy="1414910"/>
+            <wp:effectExtent l="0" t="0" r="8890" b="0"/>
+            <wp:docPr id="18" name="Grafik 18"/>
             <wp:cNvGraphicFramePr>
               <a:graphicFrameLocks xmlns:a="http://schemas.openxmlformats.org/drawingml/2006/main" noChangeAspect="1"/>
             </wp:cNvGraphicFramePr>
@@ -555,7 +534,7 @@
               <a:graphicData uri="http://schemas.openxmlformats.org/drawingml/2006/picture">
                 <pic:pic xmlns:pic="http://schemas.openxmlformats.org/drawingml/2006/picture">
                   <pic:nvPicPr>
-                    <pic:cNvPr id="0" name="Picture 2"/>
+                    <pic:cNvPr id="0" name="Picture 4"/>
                     <pic:cNvPicPr>
                       <a:picLocks noChangeAspect="1" noChangeArrowheads="1"/>
                     </pic:cNvPicPr>
@@ -576,7 +555,7 @@
                   <pic:spPr bwMode="auto">
                     <a:xfrm>
                       <a:off x="0" y="0"/>
-                      <a:ext cx="4735566" cy="1496347"/>
+                      <a:ext cx="5972810" cy="1414910"/>
                     </a:xfrm>
                     <a:prstGeom prst="rect">
                       <a:avLst/>
@@ -675,195 +654,16 @@
         <w:t>Common Factors</w:t>
       </w:r>
     </w:p>
-    <w:tbl>
-      <w:tblPr>
-        <w:tblStyle w:val="Tabellenraster"/>
-        <w:tblW w:w="0" w:type="auto"/>
-        <w:tblLook w:val="04A0" w:firstRow="1" w:lastRow="0" w:firstColumn="1" w:lastColumn="0" w:noHBand="0" w:noVBand="1"/>
-      </w:tblPr>
-      <w:tblGrid>
-        <w:gridCol w:w="4698"/>
-        <w:gridCol w:w="4698"/>
-      </w:tblGrid>
-      <w:tr>
-        <w:tc>
-          <w:tcPr>
-            <w:tcW w:w="4698" w:type="dxa"/>
-          </w:tcPr>
-          <w:p>
-            <w:r>
-              <w:t>ADF</w:t>
-            </w:r>
-          </w:p>
-        </w:tc>
-        <w:tc>
-          <w:tcPr>
-            <w:tcW w:w="4698" w:type="dxa"/>
-          </w:tcPr>
-          <w:p>
-            <w:r>
-              <w:t>KPSS</w:t>
-            </w:r>
-          </w:p>
-        </w:tc>
-      </w:tr>
-      <w:tr>
-        <w:tc>
-          <w:tcPr>
-            <w:tcW w:w="4698" w:type="dxa"/>
-          </w:tcPr>
-          <w:p>
-            <w:r>
-              <w:rPr>
-                <w:noProof/>
-              </w:rPr>
-              <w:drawing>
-                <wp:inline distT="0" distB="0" distL="0" distR="0" wp14:anchorId="3022C7D8" wp14:editId="41596590">
-                  <wp:extent cx="1533525" cy="962025"/>
-                  <wp:effectExtent l="0" t="0" r="9525" b="9525"/>
-                  <wp:docPr id="5" name="Grafik 5"/>
-                  <wp:cNvGraphicFramePr>
-                    <a:graphicFrameLocks xmlns:a="http://schemas.openxmlformats.org/drawingml/2006/main" noChangeAspect="1"/>
-                  </wp:cNvGraphicFramePr>
-                  <a:graphic xmlns:a="http://schemas.openxmlformats.org/drawingml/2006/main">
-                    <a:graphicData uri="http://schemas.openxmlformats.org/drawingml/2006/picture">
-                      <pic:pic xmlns:pic="http://schemas.openxmlformats.org/drawingml/2006/picture">
-                        <pic:nvPicPr>
-                          <pic:cNvPr id="0" name="Picture 3"/>
-                          <pic:cNvPicPr>
-                            <a:picLocks noChangeAspect="1" noChangeArrowheads="1"/>
-                          </pic:cNvPicPr>
-                        </pic:nvPicPr>
-                        <pic:blipFill>
-                          <a:blip r:embed="rId11">
-                            <a:extLst>
-                              <a:ext uri="{28A0092B-C50C-407E-A947-70E740481C1C}">
-                                <a14:useLocalDpi xmlns:a14="http://schemas.microsoft.com/office/drawing/2010/main" val="0"/>
-                              </a:ext>
-                            </a:extLst>
-                          </a:blip>
-                          <a:srcRect/>
-                          <a:stretch>
-                            <a:fillRect/>
-                          </a:stretch>
-                        </pic:blipFill>
-                        <pic:spPr bwMode="auto">
-                          <a:xfrm>
-                            <a:off x="0" y="0"/>
-                            <a:ext cx="1533525" cy="962025"/>
-                          </a:xfrm>
-                          <a:prstGeom prst="rect">
-                            <a:avLst/>
-                          </a:prstGeom>
-                          <a:noFill/>
-                          <a:ln>
-                            <a:noFill/>
-                          </a:ln>
-                        </pic:spPr>
-                      </pic:pic>
-                    </a:graphicData>
-                  </a:graphic>
-                </wp:inline>
-              </w:drawing>
-            </w:r>
-          </w:p>
-        </w:tc>
-        <w:tc>
-          <w:tcPr>
-            <w:tcW w:w="4698" w:type="dxa"/>
-          </w:tcPr>
-          <w:p>
-            <w:r>
-              <w:rPr>
-                <w:noProof/>
-              </w:rPr>
-              <w:drawing>
-                <wp:inline distT="0" distB="0" distL="0" distR="0" wp14:anchorId="167DE3F7" wp14:editId="769F26EF">
-                  <wp:extent cx="2371725" cy="962025"/>
-                  <wp:effectExtent l="0" t="0" r="9525" b="9525"/>
-                  <wp:docPr id="7" name="Grafik 7"/>
-                  <wp:cNvGraphicFramePr>
-                    <a:graphicFrameLocks xmlns:a="http://schemas.openxmlformats.org/drawingml/2006/main" noChangeAspect="1"/>
-                  </wp:cNvGraphicFramePr>
-                  <a:graphic xmlns:a="http://schemas.openxmlformats.org/drawingml/2006/main">
-                    <a:graphicData uri="http://schemas.openxmlformats.org/drawingml/2006/picture">
-                      <pic:pic xmlns:pic="http://schemas.openxmlformats.org/drawingml/2006/picture">
-                        <pic:nvPicPr>
-                          <pic:cNvPr id="0" name="Picture 5"/>
-                          <pic:cNvPicPr>
-                            <a:picLocks noChangeAspect="1" noChangeArrowheads="1"/>
-                          </pic:cNvPicPr>
-                        </pic:nvPicPr>
-                        <pic:blipFill>
-                          <a:blip r:embed="rId12">
-                            <a:extLst>
-                              <a:ext uri="{28A0092B-C50C-407E-A947-70E740481C1C}">
-                                <a14:useLocalDpi xmlns:a14="http://schemas.microsoft.com/office/drawing/2010/main" val="0"/>
-                              </a:ext>
-                            </a:extLst>
-                          </a:blip>
-                          <a:srcRect/>
-                          <a:stretch>
-                            <a:fillRect/>
-                          </a:stretch>
-                        </pic:blipFill>
-                        <pic:spPr bwMode="auto">
-                          <a:xfrm>
-                            <a:off x="0" y="0"/>
-                            <a:ext cx="2371725" cy="962025"/>
-                          </a:xfrm>
-                          <a:prstGeom prst="rect">
-                            <a:avLst/>
-                          </a:prstGeom>
-                          <a:noFill/>
-                          <a:ln>
-                            <a:noFill/>
-                          </a:ln>
-                        </pic:spPr>
-                      </pic:pic>
-                    </a:graphicData>
-                  </a:graphic>
-                </wp:inline>
-              </w:drawing>
-            </w:r>
-          </w:p>
-        </w:tc>
-      </w:tr>
-    </w:tbl>
-    <w:p/>
-    <w:p>
-      <w:r>
-        <w:t xml:space="preserve">According to these test results, we can be confident that our common factor variables, as they are transformed into quarterly returns, become stationary and thus adequate for a panel data analysis. </w:t>
-      </w:r>
-    </w:p>
-    <w:p/>
     <w:p>
       <w:pPr>
         <w:pStyle w:val="berschrift2"/>
       </w:pPr>
       <w:r>
-        <w:lastRenderedPageBreak/>
-        <w:t>Company-Specific Variables</w:t>
-      </w:r>
-    </w:p>
-    <w:p>
-      <w:pPr>
-        <w:pStyle w:val="berschrift3"/>
-      </w:pPr>
-      <w:r>
-        <w:t>ADF-Test</w:t>
-      </w:r>
-    </w:p>
-    <w:p>
-      <w:r>
-        <w:rPr>
-          <w:noProof/>
-        </w:rPr>
         <w:drawing>
           <wp:inline distT="0" distB="0" distL="0" distR="0">
-            <wp:extent cx="4581525" cy="2486025"/>
-            <wp:effectExtent l="0" t="0" r="9525" b="9525"/>
-            <wp:docPr id="8" name="Grafik 8"/>
+            <wp:extent cx="2251710" cy="955040"/>
+            <wp:effectExtent l="0" t="0" r="0" b="0"/>
+            <wp:docPr id="20" name="Grafik 20"/>
             <wp:cNvGraphicFramePr>
               <a:graphicFrameLocks xmlns:a="http://schemas.openxmlformats.org/drawingml/2006/main" noChangeAspect="1"/>
             </wp:cNvGraphicFramePr>
@@ -872,6 +672,139 @@
                 <pic:pic xmlns:pic="http://schemas.openxmlformats.org/drawingml/2006/picture">
                   <pic:nvPicPr>
                     <pic:cNvPr id="0" name="Picture 6"/>
+                    <pic:cNvPicPr>
+                      <a:picLocks noChangeAspect="1" noChangeArrowheads="1"/>
+                    </pic:cNvPicPr>
+                  </pic:nvPicPr>
+                  <pic:blipFill>
+                    <a:blip r:embed="rId11">
+                      <a:extLst>
+                        <a:ext uri="{28A0092B-C50C-407E-A947-70E740481C1C}">
+                          <a14:useLocalDpi xmlns:a14="http://schemas.microsoft.com/office/drawing/2010/main" val="0"/>
+                        </a:ext>
+                      </a:extLst>
+                    </a:blip>
+                    <a:srcRect/>
+                    <a:stretch>
+                      <a:fillRect/>
+                    </a:stretch>
+                  </pic:blipFill>
+                  <pic:spPr bwMode="auto">
+                    <a:xfrm>
+                      <a:off x="0" y="0"/>
+                      <a:ext cx="2251710" cy="955040"/>
+                    </a:xfrm>
+                    <a:prstGeom prst="rect">
+                      <a:avLst/>
+                    </a:prstGeom>
+                    <a:noFill/>
+                    <a:ln>
+                      <a:noFill/>
+                    </a:ln>
+                  </pic:spPr>
+                </pic:pic>
+              </a:graphicData>
+            </a:graphic>
+          </wp:inline>
+        </w:drawing>
+      </w:r>
+      <w:r>
+        <w:drawing>
+          <wp:anchor distT="0" distB="0" distL="114300" distR="114300" simplePos="0" relativeHeight="251661312" behindDoc="0" locked="0" layoutInCell="1" allowOverlap="1">
+            <wp:simplePos x="0" y="0"/>
+            <wp:positionH relativeFrom="column">
+              <wp:posOffset>957</wp:posOffset>
+            </wp:positionH>
+            <wp:positionV relativeFrom="paragraph">
+              <wp:posOffset>4180</wp:posOffset>
+            </wp:positionV>
+            <wp:extent cx="1528445" cy="955040"/>
+            <wp:effectExtent l="0" t="0" r="0" b="0"/>
+            <wp:wrapSquare wrapText="bothSides"/>
+            <wp:docPr id="19" name="Grafik 19"/>
+            <wp:cNvGraphicFramePr>
+              <a:graphicFrameLocks xmlns:a="http://schemas.openxmlformats.org/drawingml/2006/main" noChangeAspect="1"/>
+            </wp:cNvGraphicFramePr>
+            <a:graphic xmlns:a="http://schemas.openxmlformats.org/drawingml/2006/main">
+              <a:graphicData uri="http://schemas.openxmlformats.org/drawingml/2006/picture">
+                <pic:pic xmlns:pic="http://schemas.openxmlformats.org/drawingml/2006/picture">
+                  <pic:nvPicPr>
+                    <pic:cNvPr id="0" name="Picture 5"/>
+                    <pic:cNvPicPr>
+                      <a:picLocks noChangeAspect="1" noChangeArrowheads="1"/>
+                    </pic:cNvPicPr>
+                  </pic:nvPicPr>
+                  <pic:blipFill>
+                    <a:blip r:embed="rId12">
+                      <a:extLst>
+                        <a:ext uri="{28A0092B-C50C-407E-A947-70E740481C1C}">
+                          <a14:useLocalDpi xmlns:a14="http://schemas.microsoft.com/office/drawing/2010/main" val="0"/>
+                        </a:ext>
+                      </a:extLst>
+                    </a:blip>
+                    <a:srcRect/>
+                    <a:stretch>
+                      <a:fillRect/>
+                    </a:stretch>
+                  </pic:blipFill>
+                  <pic:spPr bwMode="auto">
+                    <a:xfrm>
+                      <a:off x="0" y="0"/>
+                      <a:ext cx="1528445" cy="955040"/>
+                    </a:xfrm>
+                    <a:prstGeom prst="rect">
+                      <a:avLst/>
+                    </a:prstGeom>
+                    <a:noFill/>
+                    <a:ln>
+                      <a:noFill/>
+                    </a:ln>
+                  </pic:spPr>
+                </pic:pic>
+              </a:graphicData>
+            </a:graphic>
+          </wp:anchor>
+        </w:drawing>
+      </w:r>
+    </w:p>
+    <w:p>
+      <w:r>
+        <w:t xml:space="preserve">According to these test results, we can be confident that our common factor variables, as they are transformed into quarterly returns, become stationary and thus adequate for a panel data analysis. </w:t>
+      </w:r>
+    </w:p>
+    <w:p/>
+    <w:p>
+      <w:pPr>
+        <w:pStyle w:val="berschrift2"/>
+      </w:pPr>
+      <w:r>
+        <w:lastRenderedPageBreak/>
+        <w:t>Company-Specific Variables</w:t>
+      </w:r>
+    </w:p>
+    <w:p>
+      <w:pPr>
+        <w:pStyle w:val="berschrift3"/>
+      </w:pPr>
+      <w:r>
+        <w:t>ADF-Test</w:t>
+      </w:r>
+    </w:p>
+    <w:p>
+      <w:r>
+        <w:drawing>
+          <wp:inline distT="0" distB="0" distL="0" distR="0" wp14:anchorId="28892578" wp14:editId="306F368D">
+            <wp:extent cx="5972810" cy="1887220"/>
+            <wp:effectExtent l="0" t="0" r="8890" b="0"/>
+            <wp:docPr id="21" name="Grafik 21"/>
+            <wp:cNvGraphicFramePr>
+              <a:graphicFrameLocks xmlns:a="http://schemas.openxmlformats.org/drawingml/2006/main" noChangeAspect="1"/>
+            </wp:cNvGraphicFramePr>
+            <a:graphic xmlns:a="http://schemas.openxmlformats.org/drawingml/2006/main">
+              <a:graphicData uri="http://schemas.openxmlformats.org/drawingml/2006/picture">
+                <pic:pic xmlns:pic="http://schemas.openxmlformats.org/drawingml/2006/picture">
+                  <pic:nvPicPr>
+                    <pic:cNvPr id="0" name="Picture 7"/>
                     <pic:cNvPicPr>
                       <a:picLocks noChangeAspect="1" noChangeArrowheads="1"/>
                     </pic:cNvPicPr>
@@ -892,7 +825,7 @@
                   <pic:spPr bwMode="auto">
                     <a:xfrm>
                       <a:off x="0" y="0"/>
-                      <a:ext cx="4581525" cy="2486025"/>
+                      <a:ext cx="5972810" cy="1887220"/>
                     </a:xfrm>
                     <a:prstGeom prst="rect">
                       <a:avLst/>
@@ -962,15 +895,20 @@
       </w:r>
     </w:p>
     <w:p>
-      <w:r>
-        <w:rPr>
-          <w:noProof/>
-        </w:rPr>
+      <w:pPr>
+        <w:pStyle w:val="berschrift3"/>
+      </w:pPr>
+      <w:r>
+        <w:t>KPSS Test</w:t>
+      </w:r>
+    </w:p>
+    <w:p>
+      <w:r>
         <w:drawing>
           <wp:inline distT="0" distB="0" distL="0" distR="0">
-            <wp:extent cx="5972810" cy="1970801"/>
-            <wp:effectExtent l="0" t="0" r="0" b="0"/>
-            <wp:docPr id="9" name="Grafik 9"/>
+            <wp:extent cx="5972810" cy="1466997"/>
+            <wp:effectExtent l="0" t="0" r="8890" b="0"/>
+            <wp:docPr id="22" name="Grafik 22"/>
             <wp:cNvGraphicFramePr>
               <a:graphicFrameLocks xmlns:a="http://schemas.openxmlformats.org/drawingml/2006/main" noChangeAspect="1"/>
             </wp:cNvGraphicFramePr>
@@ -978,7 +916,7 @@
               <a:graphicData uri="http://schemas.openxmlformats.org/drawingml/2006/picture">
                 <pic:pic xmlns:pic="http://schemas.openxmlformats.org/drawingml/2006/picture">
                   <pic:nvPicPr>
-                    <pic:cNvPr id="0" name="Picture 7"/>
+                    <pic:cNvPr id="0" name="Picture 8"/>
                     <pic:cNvPicPr>
                       <a:picLocks noChangeAspect="1" noChangeArrowheads="1"/>
                     </pic:cNvPicPr>
@@ -999,7 +937,7 @@
                   <pic:spPr bwMode="auto">
                     <a:xfrm>
                       <a:off x="0" y="0"/>
-                      <a:ext cx="5972810" cy="1970801"/>
+                      <a:ext cx="5972810" cy="1466997"/>
                     </a:xfrm>
                     <a:prstGeom prst="rect">
                       <a:avLst/>
@@ -1045,7 +983,6 @@
         <w:pStyle w:val="berschrift2"/>
       </w:pPr>
       <w:r>
-        <w:lastRenderedPageBreak/>
         <w:t>The Panel Unit Root Test – Levin, Lin, Chu (2002)</w:t>
       </w:r>
     </w:p>
@@ -1084,6 +1021,7 @@
     <w:p>
       <w:proofErr w:type="gramStart"/>
       <w:r>
+        <w:lastRenderedPageBreak/>
         <w:t>alternative</w:t>
       </w:r>
       <w:proofErr w:type="gramEnd"/>
@@ -1316,14 +1254,11 @@
     </w:p>
     <w:p>
       <w:r>
-        <w:rPr>
-          <w:noProof/>
-        </w:rPr>
         <w:drawing>
           <wp:inline distT="0" distB="0" distL="0" distR="0">
-            <wp:extent cx="4133850" cy="2090959"/>
-            <wp:effectExtent l="0" t="0" r="0" b="5080"/>
-            <wp:docPr id="12" name="Grafik 12"/>
+            <wp:extent cx="5158740" cy="1910715"/>
+            <wp:effectExtent l="0" t="0" r="3810" b="0"/>
+            <wp:docPr id="23" name="Grafik 23"/>
             <wp:cNvGraphicFramePr>
               <a:graphicFrameLocks xmlns:a="http://schemas.openxmlformats.org/drawingml/2006/main" noChangeAspect="1"/>
             </wp:cNvGraphicFramePr>
@@ -1331,7 +1266,7 @@
               <a:graphicData uri="http://schemas.openxmlformats.org/drawingml/2006/picture">
                 <pic:pic xmlns:pic="http://schemas.openxmlformats.org/drawingml/2006/picture">
                   <pic:nvPicPr>
-                    <pic:cNvPr id="0" name="Picture 10"/>
+                    <pic:cNvPr id="0" name="Picture 9"/>
                     <pic:cNvPicPr>
                       <a:picLocks noChangeAspect="1" noChangeArrowheads="1"/>
                     </pic:cNvPicPr>
@@ -1352,7 +1287,7 @@
                   <pic:spPr bwMode="auto">
                     <a:xfrm>
                       <a:off x="0" y="0"/>
-                      <a:ext cx="4141948" cy="2095055"/>
+                      <a:ext cx="5158740" cy="1910715"/>
                     </a:xfrm>
                     <a:prstGeom prst="rect">
                       <a:avLst/>
@@ -1399,14 +1334,11 @@
     </w:p>
     <w:p>
       <w:r>
-        <w:rPr>
-          <w:noProof/>
-        </w:rPr>
         <w:drawing>
           <wp:inline distT="0" distB="0" distL="0" distR="0">
-            <wp:extent cx="5590334" cy="2015301"/>
-            <wp:effectExtent l="0" t="0" r="0" b="4445"/>
-            <wp:docPr id="13" name="Grafik 13"/>
+            <wp:extent cx="5972810" cy="1472165"/>
+            <wp:effectExtent l="0" t="0" r="0" b="0"/>
+            <wp:docPr id="24" name="Grafik 24"/>
             <wp:cNvGraphicFramePr>
               <a:graphicFrameLocks xmlns:a="http://schemas.openxmlformats.org/drawingml/2006/main" noChangeAspect="1"/>
             </wp:cNvGraphicFramePr>
@@ -1414,7 +1346,7 @@
               <a:graphicData uri="http://schemas.openxmlformats.org/drawingml/2006/picture">
                 <pic:pic xmlns:pic="http://schemas.openxmlformats.org/drawingml/2006/picture">
                   <pic:nvPicPr>
-                    <pic:cNvPr id="0" name="Picture 11"/>
+                    <pic:cNvPr id="0" name="Picture 10"/>
                     <pic:cNvPicPr>
                       <a:picLocks noChangeAspect="1" noChangeArrowheads="1"/>
                     </pic:cNvPicPr>
@@ -1435,7 +1367,7 @@
                   <pic:spPr bwMode="auto">
                     <a:xfrm>
                       <a:off x="0" y="0"/>
-                      <a:ext cx="5597146" cy="2017757"/>
+                      <a:ext cx="5972810" cy="1472165"/>
                     </a:xfrm>
                     <a:prstGeom prst="rect">
                       <a:avLst/>
@@ -1451,6 +1383,8 @@
           </wp:inline>
         </w:drawing>
       </w:r>
+      <w:bookmarkStart w:id="0" w:name="_GoBack"/>
+      <w:bookmarkEnd w:id="0"/>
     </w:p>
     <w:p>
       <w:pPr>
@@ -1508,8 +1442,6 @@
       <w:r>
         <w:t xml:space="preserve">This time, the test also indicates stationarity of the panel we use. </w:t>
       </w:r>
-      <w:bookmarkStart w:id="0" w:name="_GoBack"/>
-      <w:bookmarkEnd w:id="0"/>
     </w:p>
     <w:sectPr>
       <w:pgSz w:w="12240" w:h="15840"/>
